--- a/07. Declaração do Problema.docx
+++ b/07. Declaração do Problema.docx
@@ -43,8 +43,6 @@
       <w:r>
         <w:t>Caixa</w:t>
       </w:r>
-      <w:bookmarkStart w:id="3" w:name="_GoBack"/>
-      <w:bookmarkEnd w:id="3"/>
       <w:r>
         <w:t xml:space="preserve"> de I</w:t>
       </w:r>
@@ -129,8 +127,19 @@
         <w:t xml:space="preserve">Viabilizar a implantação do novo Sistema </w:t>
       </w:r>
       <w:r>
-        <w:t>que incorpora uma caixinha</w:t>
-      </w:r>
+        <w:t>que incorpora uma</w:t>
+      </w:r>
+      <w:r>
+        <w:t xml:space="preserve"> </w:t>
+      </w:r>
+      <w:bookmarkStart w:id="3" w:name="_GoBack"/>
+      <w:r>
+        <w:t>caix</w:t>
+      </w:r>
+      <w:r>
+        <w:t>a</w:t>
+      </w:r>
+      <w:bookmarkEnd w:id="3"/>
       <w:r>
         <w:t xml:space="preserve"> de inadimplência </w:t>
       </w:r>
